--- a/documents/Phân tích chức năng.docx
+++ b/documents/Phân tích chức năng.docx
@@ -3240,8 +3240,6 @@
             </w:r>
           </w:p>
         </w:tc>
-        <w:bookmarkStart w:id="0" w:name="_GoBack"/>
-        <w:bookmarkEnd w:id="0"/>
       </w:tr>
       <w:tr>
         <w:tc>
@@ -3687,7 +3685,21 @@
               <w:rPr>
                 <w:rFonts w:ascii="Times New Roman" w:hAnsi="Times New Roman"/>
               </w:rPr>
-              <w:t>Thêm liên hệ đề xuất</w:t>
+              <w:t>Thêm liên hệ</w:t>
+            </w:r>
+            <w:r>
+              <w:rPr>
+                <w:rFonts w:ascii="Times New Roman" w:hAnsi="Times New Roman"/>
+              </w:rPr>
+              <w:t xml:space="preserve"> được</w:t>
+            </w:r>
+            <w:bookmarkStart w:id="0" w:name="_GoBack"/>
+            <w:bookmarkEnd w:id="0"/>
+            <w:r>
+              <w:rPr>
+                <w:rFonts w:ascii="Times New Roman" w:hAnsi="Times New Roman"/>
+              </w:rPr>
+              <w:t xml:space="preserve"> đề xuất</w:t>
             </w:r>
           </w:p>
         </w:tc>
@@ -4638,6 +4650,12 @@
                 <w:rFonts w:ascii="Times New Roman" w:hAnsi="Times New Roman"/>
               </w:rPr>
               <w:t>Đăng nhập</w:t>
+            </w:r>
+            <w:r>
+              <w:rPr>
+                <w:rFonts w:ascii="Times New Roman" w:hAnsi="Times New Roman"/>
+              </w:rPr>
+              <w:t xml:space="preserve"> quản trị</w:t>
             </w:r>
           </w:p>
         </w:tc>
